--- a/22_requirement_list.docx
+++ b/22_requirement_list.docx
@@ -14,11 +14,6 @@
       </w:r>
     </w:p>
     <w:p>
-      <w:pPr>
-        <w:rPr>
-          <w:rFonts w:hint="eastAsia"/>
-        </w:rPr>
-      </w:pPr>
       <w:r>
         <w:rPr>
           <w:rFonts w:hint="eastAsia"/>
@@ -33,9 +28,6 @@
           <w:ilvl w:val="0"/>
           <w:numId w:val="1"/>
         </w:numPr>
-        <w:rPr>
-          <w:rFonts w:hint="eastAsia"/>
-        </w:rPr>
       </w:pPr>
       <w:r>
         <w:t>Requirement list</w:t>
@@ -62,7 +54,6 @@
             <w:pPr>
               <w:jc w:val="center"/>
               <w:rPr>
-                <w:rFonts w:hint="eastAsia"/>
                 <w:b/>
                 <w:bCs/>
               </w:rPr>
@@ -357,11 +348,6 @@
             <w:tcW w:w="1650" w:type="dxa"/>
           </w:tcPr>
           <w:p>
-            <w:pPr>
-              <w:rPr>
-                <w:rFonts w:hint="eastAsia"/>
-              </w:rPr>
-            </w:pPr>
             <w:r>
               <w:rPr>
                 <w:rFonts w:hint="eastAsia"/>
@@ -393,11 +379,6 @@
             <w:tcW w:w="6662" w:type="dxa"/>
           </w:tcPr>
           <w:p>
-            <w:pPr>
-              <w:rPr>
-                <w:rFonts w:hint="eastAsia"/>
-              </w:rPr>
-            </w:pPr>
             <w:r>
               <w:rPr>
                 <w:rFonts w:hint="eastAsia"/>
@@ -451,11 +432,6 @@
             <w:tcW w:w="6662" w:type="dxa"/>
           </w:tcPr>
           <w:p>
-            <w:pPr>
-              <w:rPr>
-                <w:rFonts w:hint="eastAsia"/>
-              </w:rPr>
-            </w:pPr>
             <w:r>
               <w:rPr>
                 <w:rFonts w:ascii="Segoe UI" w:hAnsi="Segoe UI" w:cs="Segoe UI"/>
@@ -809,11 +785,6 @@
             <w:tcW w:w="1650" w:type="dxa"/>
           </w:tcPr>
           <w:p>
-            <w:pPr>
-              <w:rPr>
-                <w:rFonts w:hint="eastAsia"/>
-              </w:rPr>
-            </w:pPr>
             <w:r>
               <w:rPr>
                 <w:rFonts w:hint="eastAsia"/>
@@ -1132,11 +1103,6 @@
             <w:tcW w:w="1650" w:type="dxa"/>
           </w:tcPr>
           <w:p>
-            <w:pPr>
-              <w:rPr>
-                <w:rFonts w:hint="eastAsia"/>
-              </w:rPr>
-            </w:pPr>
             <w:r>
               <w:rPr>
                 <w:rFonts w:hint="eastAsia"/>
@@ -1168,11 +1134,6 @@
             <w:tcW w:w="6662" w:type="dxa"/>
           </w:tcPr>
           <w:p>
-            <w:pPr>
-              <w:rPr>
-                <w:rFonts w:hint="eastAsia"/>
-              </w:rPr>
-            </w:pPr>
             <w:r>
               <w:rPr>
                 <w:rFonts w:ascii="Segoe UI" w:hAnsi="Segoe UI" w:cs="Segoe UI"/>
@@ -1398,11 +1359,6 @@
             </w:r>
           </w:p>
           <w:p>
-            <w:pPr>
-              <w:rPr>
-                <w:rFonts w:hint="eastAsia"/>
-              </w:rPr>
-            </w:pPr>
             <w:r>
               <w:rPr>
                 <w:rFonts w:hint="eastAsia"/>
@@ -1434,11 +1390,6 @@
             <w:tcW w:w="6662" w:type="dxa"/>
           </w:tcPr>
           <w:p>
-            <w:pPr>
-              <w:rPr>
-                <w:rFonts w:hint="eastAsia"/>
-              </w:rPr>
-            </w:pPr>
             <w:r>
               <w:rPr>
                 <w:rFonts w:ascii="Segoe UI" w:hAnsi="Segoe UI" w:cs="Segoe UI"/>
@@ -1558,11 +1509,6 @@
             <w:tcW w:w="1650" w:type="dxa"/>
           </w:tcPr>
           <w:p>
-            <w:pPr>
-              <w:rPr>
-                <w:rFonts w:hint="eastAsia"/>
-              </w:rPr>
-            </w:pPr>
             <w:r>
               <w:rPr>
                 <w:rFonts w:hint="eastAsia"/>
@@ -1585,7 +1531,7 @@
               <w:rPr>
                 <w:rFonts w:hint="eastAsia"/>
               </w:rPr>
-              <w:t>9</w:t>
+              <w:t>8</w:t>
             </w:r>
           </w:p>
         </w:tc>
@@ -1921,11 +1867,6 @@
             <w:tcW w:w="1650" w:type="dxa"/>
           </w:tcPr>
           <w:p>
-            <w:pPr>
-              <w:rPr>
-                <w:rFonts w:hint="eastAsia"/>
-              </w:rPr>
-            </w:pPr>
             <w:r>
               <w:rPr>
                 <w:rFonts w:hint="eastAsia"/>
@@ -1943,15 +1884,12 @@
           <w:p>
             <w:pPr>
               <w:jc w:val="center"/>
+            </w:pPr>
+            <w:r>
               <w:rPr>
                 <w:rFonts w:hint="eastAsia"/>
               </w:rPr>
-            </w:pPr>
-            <w:r>
-              <w:rPr>
-                <w:rFonts w:hint="eastAsia"/>
-              </w:rPr>
-              <w:t>10</w:t>
+              <w:t>9</w:t>
             </w:r>
           </w:p>
         </w:tc>
@@ -1960,11 +1898,6 @@
             <w:tcW w:w="6662" w:type="dxa"/>
           </w:tcPr>
           <w:p>
-            <w:pPr>
-              <w:rPr>
-                <w:rFonts w:hint="eastAsia"/>
-              </w:rPr>
-            </w:pPr>
             <w:r>
               <w:rPr>
                 <w:rFonts w:ascii="Segoe UI" w:hAnsi="Segoe UI" w:cs="Segoe UI"/>
@@ -2190,11 +2123,6 @@
             </w:r>
           </w:p>
           <w:p>
-            <w:pPr>
-              <w:rPr>
-                <w:rFonts w:hint="eastAsia"/>
-              </w:rPr>
-            </w:pPr>
             <w:r>
               <w:rPr>
                 <w:rFonts w:hint="eastAsia"/>
@@ -2212,15 +2140,18 @@
           <w:p>
             <w:pPr>
               <w:jc w:val="center"/>
+            </w:pPr>
+            <w:r>
               <w:rPr>
                 <w:rFonts w:hint="eastAsia"/>
               </w:rPr>
-            </w:pPr>
+              <w:t>1</w:t>
+            </w:r>
             <w:r>
               <w:rPr>
                 <w:rFonts w:hint="eastAsia"/>
               </w:rPr>
-              <w:t>11</w:t>
+              <w:t>0</w:t>
             </w:r>
           </w:p>
         </w:tc>
@@ -2348,11 +2279,6 @@
             <w:tcW w:w="1650" w:type="dxa"/>
           </w:tcPr>
           <w:p>
-            <w:pPr>
-              <w:rPr>
-                <w:rFonts w:hint="eastAsia"/>
-              </w:rPr>
-            </w:pPr>
             <w:r>
               <w:rPr>
                 <w:rFonts w:hint="eastAsia"/>
@@ -2370,15 +2296,18 @@
           <w:p>
             <w:pPr>
               <w:jc w:val="center"/>
+            </w:pPr>
+            <w:r>
               <w:rPr>
                 <w:rFonts w:hint="eastAsia"/>
               </w:rPr>
-            </w:pPr>
+              <w:t>1</w:t>
+            </w:r>
             <w:r>
               <w:rPr>
                 <w:rFonts w:hint="eastAsia"/>
               </w:rPr>
-              <w:t>13</w:t>
+              <w:t>1</w:t>
             </w:r>
           </w:p>
         </w:tc>
@@ -2520,11 +2449,6 @@
             <w:tcW w:w="1650" w:type="dxa"/>
           </w:tcPr>
           <w:p>
-            <w:pPr>
-              <w:rPr>
-                <w:rFonts w:hint="eastAsia"/>
-              </w:rPr>
-            </w:pPr>
             <w:r>
               <w:rPr>
                 <w:rFonts w:hint="eastAsia"/>
@@ -2542,15 +2466,18 @@
           <w:p>
             <w:pPr>
               <w:jc w:val="center"/>
+            </w:pPr>
+            <w:r>
               <w:rPr>
                 <w:rFonts w:hint="eastAsia"/>
               </w:rPr>
-            </w:pPr>
+              <w:t>1</w:t>
+            </w:r>
             <w:r>
               <w:rPr>
                 <w:rFonts w:hint="eastAsia"/>
               </w:rPr>
-              <w:t>14</w:t>
+              <w:t>2</w:t>
             </w:r>
           </w:p>
         </w:tc>
@@ -2596,11 +2523,6 @@
             </w:r>
           </w:p>
           <w:p>
-            <w:pPr>
-              <w:rPr>
-                <w:rFonts w:hint="eastAsia"/>
-              </w:rPr>
-            </w:pPr>
             <w:r>
               <w:rPr>
                 <w:rFonts w:hint="eastAsia"/>
@@ -2618,15 +2540,18 @@
           <w:p>
             <w:pPr>
               <w:jc w:val="center"/>
+            </w:pPr>
+            <w:r>
               <w:rPr>
                 <w:rFonts w:hint="eastAsia"/>
               </w:rPr>
-            </w:pPr>
+              <w:t>1</w:t>
+            </w:r>
             <w:r>
               <w:rPr>
                 <w:rFonts w:hint="eastAsia"/>
               </w:rPr>
-              <w:t>15</w:t>
+              <w:t>3</w:t>
             </w:r>
           </w:p>
         </w:tc>
@@ -2641,7 +2566,7 @@
               <w:autoSpaceDE/>
               <w:autoSpaceDN/>
               <w:rPr>
-                <w:rFonts w:ascii="Helvetica Neue" w:hAnsi="Helvetica Neue" w:hint="eastAsia"/>
+                <w:rFonts w:ascii="Helvetica Neue" w:hAnsi="Helvetica Neue"/>
                 <w:color w:val="0E0E0E"/>
                 <w:sz w:val="21"/>
                 <w:szCs w:val="21"/>
@@ -2844,11 +2769,6 @@
             </w:r>
           </w:p>
           <w:p>
-            <w:pPr>
-              <w:rPr>
-                <w:rFonts w:hint="eastAsia"/>
-              </w:rPr>
-            </w:pPr>
             <w:r>
               <w:rPr>
                 <w:rFonts w:hint="eastAsia"/>
@@ -2866,16 +2786,19 @@
           <w:p>
             <w:pPr>
               <w:jc w:val="center"/>
+            </w:pPr>
+            <w:r>
               <w:rPr>
                 <w:rFonts w:hint="eastAsia"/>
               </w:rPr>
-            </w:pPr>
+              <w:lastRenderedPageBreak/>
+              <w:t>1</w:t>
+            </w:r>
             <w:r>
               <w:rPr>
                 <w:rFonts w:hint="eastAsia"/>
               </w:rPr>
-              <w:lastRenderedPageBreak/>
-              <w:t>16</w:t>
+              <w:t>4</w:t>
             </w:r>
           </w:p>
         </w:tc>
@@ -3170,13 +3093,7 @@
         </w:tc>
       </w:tr>
     </w:tbl>
-    <w:p>
-      <w:pPr>
-        <w:rPr>
-          <w:rFonts w:hint="eastAsia"/>
-        </w:rPr>
-      </w:pPr>
-    </w:p>
+    <w:p/>
     <w:sectPr>
       <w:pgSz w:w="11906" w:h="16838"/>
       <w:pgMar w:top="1701" w:right="1440" w:bottom="1440" w:left="1440" w:header="851" w:footer="992" w:gutter="0"/>

--- a/22_requirement_list.docx
+++ b/22_requirement_list.docx
@@ -7,30 +7,253 @@
         <w:rPr>
           <w:rFonts w:hint="eastAsia"/>
         </w:rPr>
-        <w:t>팀 코드</w:t>
+        <w:t xml:space="preserve">팀 </w:t>
+      </w:r>
+      <w:proofErr w:type="gramStart"/>
+      <w:r>
+        <w:rPr>
+          <w:rFonts w:hint="eastAsia"/>
+        </w:rPr>
+        <w:t>코드</w:t>
       </w:r>
       <w:r>
-        <w:t xml:space="preserve"> : </w:t>
+        <w:t xml:space="preserve"> :</w:t>
       </w:r>
+      <w:proofErr w:type="gramEnd"/>
+      <w:r>
+        <w:t xml:space="preserve"> </w:t>
+      </w:r>
+      <w:r>
+        <w:rPr>
+          <w:rFonts w:hint="eastAsia"/>
+        </w:rPr>
+        <w:t>92817</w:t>
+      </w:r>
+    </w:p>
+    <w:p>
+      <w:pPr>
+        <w:rPr>
+          <w:rFonts w:hint="eastAsia"/>
+        </w:rPr>
+      </w:pPr>
     </w:p>
     <w:p>
       <w:r>
         <w:rPr>
           <w:rFonts w:hint="eastAsia"/>
         </w:rPr>
-        <w:t>팀 내 역할 분담 :</w:t>
+        <w:t xml:space="preserve">팀 내 역할 </w:t>
+      </w:r>
+      <w:proofErr w:type="gramStart"/>
+      <w:r>
+        <w:rPr>
+          <w:rFonts w:hint="eastAsia"/>
+        </w:rPr>
+        <w:t>분담 :</w:t>
+      </w:r>
+      <w:proofErr w:type="gramEnd"/>
+    </w:p>
+    <w:p>
+      <w:pPr>
+        <w:rPr>
+          <w:rFonts w:hint="eastAsia"/>
+        </w:rPr>
+      </w:pPr>
+      <w:proofErr w:type="gramStart"/>
+      <w:r>
+        <w:rPr>
+          <w:rFonts w:hint="eastAsia"/>
+        </w:rPr>
+        <w:t>김다산 :</w:t>
+      </w:r>
+      <w:proofErr w:type="gramEnd"/>
+      <w:r>
+        <w:rPr>
+          <w:rFonts w:hint="eastAsia"/>
+        </w:rPr>
+        <w:t xml:space="preserve"> Requirement list 1~5번에 대한 </w:t>
+      </w:r>
+      <w:proofErr w:type="spellStart"/>
+      <w:r>
+        <w:rPr>
+          <w:rFonts w:hint="eastAsia"/>
+        </w:rPr>
+        <w:t>usecase</w:t>
+      </w:r>
+      <w:proofErr w:type="spellEnd"/>
+      <w:r>
+        <w:rPr>
+          <w:rFonts w:hint="eastAsia"/>
+        </w:rPr>
+        <w:t>, description 작성</w:t>
       </w:r>
     </w:p>
     <w:p>
       <w:pPr>
-        <w:pStyle w:val="a6"/>
-        <w:numPr>
-          <w:ilvl w:val="0"/>
-          <w:numId w:val="1"/>
-        </w:numPr>
+        <w:rPr>
+          <w:rFonts w:hint="eastAsia"/>
+        </w:rPr>
       </w:pPr>
+      <w:proofErr w:type="gramStart"/>
       <w:r>
-        <w:t>Requirement list</w:t>
+        <w:rPr>
+          <w:rFonts w:hint="eastAsia"/>
+        </w:rPr>
+        <w:t>권민지 :</w:t>
+      </w:r>
+      <w:proofErr w:type="gramEnd"/>
+      <w:r>
+        <w:rPr>
+          <w:rFonts w:hint="eastAsia"/>
+        </w:rPr>
+        <w:t xml:space="preserve"> </w:t>
+      </w:r>
+      <w:r>
+        <w:rPr>
+          <w:rFonts w:hint="eastAsia"/>
+        </w:rPr>
+        <w:t xml:space="preserve">Requirement list </w:t>
+      </w:r>
+      <w:r>
+        <w:rPr>
+          <w:rFonts w:hint="eastAsia"/>
+        </w:rPr>
+        <w:t>6</w:t>
+      </w:r>
+      <w:r>
+        <w:rPr>
+          <w:rFonts w:hint="eastAsia"/>
+        </w:rPr>
+        <w:t>~</w:t>
+      </w:r>
+      <w:r>
+        <w:rPr>
+          <w:rFonts w:hint="eastAsia"/>
+        </w:rPr>
+        <w:t>10</w:t>
+      </w:r>
+      <w:r>
+        <w:rPr>
+          <w:rFonts w:hint="eastAsia"/>
+        </w:rPr>
+        <w:t xml:space="preserve">번에 대한 </w:t>
+      </w:r>
+      <w:proofErr w:type="spellStart"/>
+      <w:r>
+        <w:rPr>
+          <w:rFonts w:hint="eastAsia"/>
+        </w:rPr>
+        <w:t>usecase</w:t>
+      </w:r>
+      <w:proofErr w:type="spellEnd"/>
+      <w:r>
+        <w:rPr>
+          <w:rFonts w:hint="eastAsia"/>
+        </w:rPr>
+        <w:t>, description 작성</w:t>
+      </w:r>
+    </w:p>
+    <w:p>
+      <w:proofErr w:type="spellStart"/>
+      <w:proofErr w:type="gramStart"/>
+      <w:r>
+        <w:rPr>
+          <w:rFonts w:hint="eastAsia"/>
+        </w:rPr>
+        <w:t>김민겸</w:t>
+      </w:r>
+      <w:proofErr w:type="spellEnd"/>
+      <w:r>
+        <w:rPr>
+          <w:rFonts w:hint="eastAsia"/>
+        </w:rPr>
+        <w:t xml:space="preserve"> :</w:t>
+      </w:r>
+      <w:proofErr w:type="gramEnd"/>
+      <w:r>
+        <w:rPr>
+          <w:rFonts w:hint="eastAsia"/>
+        </w:rPr>
+        <w:t xml:space="preserve"> </w:t>
+      </w:r>
+      <w:r>
+        <w:rPr>
+          <w:rFonts w:hint="eastAsia"/>
+        </w:rPr>
+        <w:t xml:space="preserve">Requirement list </w:t>
+      </w:r>
+      <w:r>
+        <w:rPr>
+          <w:rFonts w:hint="eastAsia"/>
+        </w:rPr>
+        <w:t>1</w:t>
+      </w:r>
+      <w:r>
+        <w:rPr>
+          <w:rFonts w:hint="eastAsia"/>
+        </w:rPr>
+        <w:t>1~</w:t>
+      </w:r>
+      <w:r>
+        <w:rPr>
+          <w:rFonts w:hint="eastAsia"/>
+        </w:rPr>
+        <w:t>14번에 대</w:t>
+      </w:r>
+      <w:r>
+        <w:rPr>
+          <w:rFonts w:hint="eastAsia"/>
+        </w:rPr>
+        <w:t xml:space="preserve">한 </w:t>
+      </w:r>
+      <w:proofErr w:type="spellStart"/>
+      <w:r>
+        <w:rPr>
+          <w:rFonts w:hint="eastAsia"/>
+        </w:rPr>
+        <w:t>usecase</w:t>
+      </w:r>
+      <w:proofErr w:type="spellEnd"/>
+      <w:r>
+        <w:rPr>
+          <w:rFonts w:hint="eastAsia"/>
+        </w:rPr>
+        <w:t>, description 작성</w:t>
+      </w:r>
+    </w:p>
+    <w:p>
+      <w:pPr>
+        <w:rPr>
+          <w:rFonts w:hint="eastAsia"/>
+        </w:rPr>
+      </w:pPr>
+      <w:proofErr w:type="gramStart"/>
+      <w:r>
+        <w:rPr>
+          <w:rFonts w:hint="eastAsia"/>
+        </w:rPr>
+        <w:t>공통 :</w:t>
+      </w:r>
+      <w:proofErr w:type="gramEnd"/>
+      <w:r>
+        <w:rPr>
+          <w:rFonts w:hint="eastAsia"/>
+        </w:rPr>
+        <w:t xml:space="preserve"> 개별적으로 Requirement list 초안 작성, </w:t>
+      </w:r>
+      <w:proofErr w:type="spellStart"/>
+      <w:r>
+        <w:rPr>
+          <w:rFonts w:hint="eastAsia"/>
+        </w:rPr>
+        <w:t>usecase</w:t>
+      </w:r>
+      <w:proofErr w:type="spellEnd"/>
+      <w:r>
+        <w:rPr>
+          <w:rFonts w:hint="eastAsia"/>
+        </w:rPr>
+        <w:t xml:space="preserve"> 초안 작성</w:t>
       </w:r>
     </w:p>
     <w:tbl>
@@ -64,6 +287,7 @@
                 <w:b/>
                 <w:bCs/>
               </w:rPr>
+              <w:lastRenderedPageBreak/>
               <w:t>No.</w:t>
             </w:r>
           </w:p>
@@ -3809,7 +4033,6 @@
   <w:style w:type="character" w:default="1" w:styleId="a0">
     <w:name w:val="Default Paragraph Font"/>
     <w:uiPriority w:val="1"/>
-    <w:semiHidden/>
     <w:unhideWhenUsed/>
   </w:style>
   <w:style w:type="table" w:default="1" w:styleId="a1">

--- a/22_requirement_list.docx
+++ b/22_requirement_list.docx
@@ -7,21 +7,10 @@
         <w:rPr>
           <w:rFonts w:hint="eastAsia"/>
         </w:rPr>
-        <w:t xml:space="preserve">팀 </w:t>
-      </w:r>
-      <w:proofErr w:type="gramStart"/>
-      <w:r>
-        <w:rPr>
-          <w:rFonts w:hint="eastAsia"/>
-        </w:rPr>
-        <w:t>코드</w:t>
+        <w:t>팀 코드</w:t>
       </w:r>
       <w:r>
-        <w:t xml:space="preserve"> :</w:t>
-      </w:r>
-      <w:proofErr w:type="gramEnd"/>
-      <w:r>
-        <w:t xml:space="preserve"> </w:t>
+        <w:t xml:space="preserve"> : </w:t>
       </w:r>
       <w:r>
         <w:rPr>
@@ -30,48 +19,29 @@
         <w:t>92817</w:t>
       </w:r>
     </w:p>
-    <w:p>
-      <w:pPr>
-        <w:rPr>
-          <w:rFonts w:hint="eastAsia"/>
-        </w:rPr>
-      </w:pPr>
-    </w:p>
+    <w:p/>
     <w:p>
       <w:r>
         <w:rPr>
           <w:rFonts w:hint="eastAsia"/>
         </w:rPr>
-        <w:t xml:space="preserve">팀 내 역할 </w:t>
+        <w:t>팀 내 역할 분담 :</w:t>
       </w:r>
-      <w:proofErr w:type="gramStart"/>
+    </w:p>
+    <w:p>
+      <w:proofErr w:type="spellStart"/>
       <w:r>
         <w:rPr>
           <w:rFonts w:hint="eastAsia"/>
         </w:rPr>
-        <w:t>분담 :</w:t>
+        <w:t>김다산</w:t>
       </w:r>
-      <w:proofErr w:type="gramEnd"/>
-    </w:p>
-    <w:p>
-      <w:pPr>
-        <w:rPr>
-          <w:rFonts w:hint="eastAsia"/>
-        </w:rPr>
-      </w:pPr>
-      <w:proofErr w:type="gramStart"/>
+      <w:proofErr w:type="spellEnd"/>
       <w:r>
         <w:rPr>
           <w:rFonts w:hint="eastAsia"/>
         </w:rPr>
-        <w:t>김다산 :</w:t>
-      </w:r>
-      <w:proofErr w:type="gramEnd"/>
-      <w:r>
-        <w:rPr>
-          <w:rFonts w:hint="eastAsia"/>
-        </w:rPr>
-        <w:t xml:space="preserve"> Requirement list 1~5번에 대한 </w:t>
+        <w:t xml:space="preserve"> : Requirement list 1~5번에 대한 </w:t>
       </w:r>
       <w:proofErr w:type="spellStart"/>
       <w:r>
@@ -89,54 +59,11 @@
       </w:r>
     </w:p>
     <w:p>
-      <w:pPr>
-        <w:rPr>
-          <w:rFonts w:hint="eastAsia"/>
-        </w:rPr>
-      </w:pPr>
-      <w:proofErr w:type="gramStart"/>
       <w:r>
         <w:rPr>
           <w:rFonts w:hint="eastAsia"/>
         </w:rPr>
-        <w:t>권민지 :</w:t>
-      </w:r>
-      <w:proofErr w:type="gramEnd"/>
-      <w:r>
-        <w:rPr>
-          <w:rFonts w:hint="eastAsia"/>
-        </w:rPr>
-        <w:t xml:space="preserve"> </w:t>
-      </w:r>
-      <w:r>
-        <w:rPr>
-          <w:rFonts w:hint="eastAsia"/>
-        </w:rPr>
-        <w:t xml:space="preserve">Requirement list </w:t>
-      </w:r>
-      <w:r>
-        <w:rPr>
-          <w:rFonts w:hint="eastAsia"/>
-        </w:rPr>
-        <w:t>6</w:t>
-      </w:r>
-      <w:r>
-        <w:rPr>
-          <w:rFonts w:hint="eastAsia"/>
-        </w:rPr>
-        <w:t>~</w:t>
-      </w:r>
-      <w:r>
-        <w:rPr>
-          <w:rFonts w:hint="eastAsia"/>
-        </w:rPr>
-        <w:t>10</w:t>
-      </w:r>
-      <w:r>
-        <w:rPr>
-          <w:rFonts w:hint="eastAsia"/>
-        </w:rPr>
-        <w:t xml:space="preserve">번에 대한 </w:t>
+        <w:t xml:space="preserve">권민지 : Requirement list 6~10번에 대한 </w:t>
       </w:r>
       <w:proofErr w:type="spellStart"/>
       <w:r>
@@ -155,7 +82,6 @@
     </w:p>
     <w:p>
       <w:proofErr w:type="spellStart"/>
-      <w:proofErr w:type="gramStart"/>
       <w:r>
         <w:rPr>
           <w:rFonts w:hint="eastAsia"/>
@@ -167,44 +93,7 @@
         <w:rPr>
           <w:rFonts w:hint="eastAsia"/>
         </w:rPr>
-        <w:t xml:space="preserve"> :</w:t>
-      </w:r>
-      <w:proofErr w:type="gramEnd"/>
-      <w:r>
-        <w:rPr>
-          <w:rFonts w:hint="eastAsia"/>
-        </w:rPr>
-        <w:t xml:space="preserve"> </w:t>
-      </w:r>
-      <w:r>
-        <w:rPr>
-          <w:rFonts w:hint="eastAsia"/>
-        </w:rPr>
-        <w:t xml:space="preserve">Requirement list </w:t>
-      </w:r>
-      <w:r>
-        <w:rPr>
-          <w:rFonts w:hint="eastAsia"/>
-        </w:rPr>
-        <w:t>1</w:t>
-      </w:r>
-      <w:r>
-        <w:rPr>
-          <w:rFonts w:hint="eastAsia"/>
-        </w:rPr>
-        <w:t>1~</w:t>
-      </w:r>
-      <w:r>
-        <w:rPr>
-          <w:rFonts w:hint="eastAsia"/>
-        </w:rPr>
-        <w:t>14번에 대</w:t>
-      </w:r>
-      <w:r>
-        <w:rPr>
-          <w:rFonts w:hint="eastAsia"/>
-        </w:rPr>
-        <w:t xml:space="preserve">한 </w:t>
+        <w:t xml:space="preserve"> : Requirement list 11~14번에 대한 </w:t>
       </w:r>
       <w:proofErr w:type="spellStart"/>
       <w:r>
@@ -222,24 +111,11 @@
       </w:r>
     </w:p>
     <w:p>
-      <w:pPr>
-        <w:rPr>
-          <w:rFonts w:hint="eastAsia"/>
-        </w:rPr>
-      </w:pPr>
-      <w:proofErr w:type="gramStart"/>
       <w:r>
         <w:rPr>
           <w:rFonts w:hint="eastAsia"/>
         </w:rPr>
-        <w:t>공통 :</w:t>
-      </w:r>
-      <w:proofErr w:type="gramEnd"/>
-      <w:r>
-        <w:rPr>
-          <w:rFonts w:hint="eastAsia"/>
-        </w:rPr>
-        <w:t xml:space="preserve"> 개별적으로 Requirement list 초안 작성, </w:t>
+        <w:t xml:space="preserve">공통 : 개별적으로 Requirement list 초안 작성, </w:t>
       </w:r>
       <w:proofErr w:type="spellStart"/>
       <w:r>
@@ -256,10 +132,35 @@
         <w:t xml:space="preserve"> 초안 작성</w:t>
       </w:r>
     </w:p>
+    <w:p/>
+    <w:p>
+      <w:pPr>
+        <w:pStyle w:val="a6"/>
+        <w:numPr>
+          <w:ilvl w:val="0"/>
+          <w:numId w:val="2"/>
+        </w:numPr>
+        <w:rPr>
+          <w:b/>
+          <w:bCs/>
+          <w:sz w:val="36"/>
+          <w:szCs w:val="40"/>
+        </w:rPr>
+      </w:pPr>
+      <w:r>
+        <w:rPr>
+          <w:b/>
+          <w:bCs/>
+          <w:sz w:val="36"/>
+          <w:szCs w:val="40"/>
+        </w:rPr>
+        <w:t>Requirement list</w:t>
+      </w:r>
+    </w:p>
     <w:tbl>
       <w:tblPr>
         <w:tblStyle w:val="aa"/>
-        <w:tblpPr w:leftFromText="142" w:rightFromText="142" w:vertAnchor="page" w:horzAnchor="margin" w:tblpY="3358"/>
+        <w:tblpPr w:leftFromText="142" w:rightFromText="142" w:vertAnchor="page" w:horzAnchor="margin" w:tblpY="1894"/>
         <w:tblW w:w="0" w:type="auto"/>
         <w:tblLook w:val="04A0" w:firstRow="1" w:lastRow="0" w:firstColumn="1" w:lastColumn="0" w:noHBand="0" w:noVBand="1"/>
       </w:tblPr>
@@ -3015,7 +2916,6 @@
               <w:rPr>
                 <w:rFonts w:hint="eastAsia"/>
               </w:rPr>
-              <w:lastRenderedPageBreak/>
               <w:t>1</w:t>
             </w:r>
             <w:r>
@@ -3419,8 +3319,100 @@
       </w:pPr>
     </w:lvl>
   </w:abstractNum>
+  <w:abstractNum w:abstractNumId="1" w15:restartNumberingAfterBreak="0">
+    <w:nsid w:val="75B03FBA"/>
+    <w:multiLevelType w:val="hybridMultilevel"/>
+    <w:tmpl w:val="ADC053EE"/>
+    <w:lvl w:ilvl="0" w:tplc="D0222124">
+      <w:start w:val="1"/>
+      <w:numFmt w:val="decimal"/>
+      <w:lvlText w:val="%1)"/>
+      <w:lvlJc w:val="left"/>
+      <w:pPr>
+        <w:ind w:left="800" w:hanging="360"/>
+      </w:pPr>
+      <w:rPr>
+        <w:rFonts w:hint="default"/>
+      </w:rPr>
+    </w:lvl>
+    <w:lvl w:ilvl="1" w:tplc="04090019" w:tentative="1">
+      <w:start w:val="1"/>
+      <w:numFmt w:val="upperLetter"/>
+      <w:lvlText w:val="%2."/>
+      <w:lvlJc w:val="left"/>
+      <w:pPr>
+        <w:ind w:left="1320" w:hanging="440"/>
+      </w:pPr>
+    </w:lvl>
+    <w:lvl w:ilvl="2" w:tplc="0409001B" w:tentative="1">
+      <w:start w:val="1"/>
+      <w:numFmt w:val="lowerRoman"/>
+      <w:lvlText w:val="%3."/>
+      <w:lvlJc w:val="right"/>
+      <w:pPr>
+        <w:ind w:left="1760" w:hanging="440"/>
+      </w:pPr>
+    </w:lvl>
+    <w:lvl w:ilvl="3" w:tplc="0409000F" w:tentative="1">
+      <w:start w:val="1"/>
+      <w:numFmt w:val="decimal"/>
+      <w:lvlText w:val="%4."/>
+      <w:lvlJc w:val="left"/>
+      <w:pPr>
+        <w:ind w:left="2200" w:hanging="440"/>
+      </w:pPr>
+    </w:lvl>
+    <w:lvl w:ilvl="4" w:tplc="04090019" w:tentative="1">
+      <w:start w:val="1"/>
+      <w:numFmt w:val="upperLetter"/>
+      <w:lvlText w:val="%5."/>
+      <w:lvlJc w:val="left"/>
+      <w:pPr>
+        <w:ind w:left="2640" w:hanging="440"/>
+      </w:pPr>
+    </w:lvl>
+    <w:lvl w:ilvl="5" w:tplc="0409001B" w:tentative="1">
+      <w:start w:val="1"/>
+      <w:numFmt w:val="lowerRoman"/>
+      <w:lvlText w:val="%6."/>
+      <w:lvlJc w:val="right"/>
+      <w:pPr>
+        <w:ind w:left="3080" w:hanging="440"/>
+      </w:pPr>
+    </w:lvl>
+    <w:lvl w:ilvl="6" w:tplc="0409000F" w:tentative="1">
+      <w:start w:val="1"/>
+      <w:numFmt w:val="decimal"/>
+      <w:lvlText w:val="%7."/>
+      <w:lvlJc w:val="left"/>
+      <w:pPr>
+        <w:ind w:left="3520" w:hanging="440"/>
+      </w:pPr>
+    </w:lvl>
+    <w:lvl w:ilvl="7" w:tplc="04090019" w:tentative="1">
+      <w:start w:val="1"/>
+      <w:numFmt w:val="upperLetter"/>
+      <w:lvlText w:val="%8."/>
+      <w:lvlJc w:val="left"/>
+      <w:pPr>
+        <w:ind w:left="3960" w:hanging="440"/>
+      </w:pPr>
+    </w:lvl>
+    <w:lvl w:ilvl="8" w:tplc="0409001B" w:tentative="1">
+      <w:start w:val="1"/>
+      <w:numFmt w:val="lowerRoman"/>
+      <w:lvlText w:val="%9."/>
+      <w:lvlJc w:val="right"/>
+      <w:pPr>
+        <w:ind w:left="4400" w:hanging="440"/>
+      </w:pPr>
+    </w:lvl>
+  </w:abstractNum>
   <w:num w:numId="1" w16cid:durableId="1952734813">
     <w:abstractNumId w:val="0"/>
+  </w:num>
+  <w:num w:numId="2" w16cid:durableId="451092540">
+    <w:abstractNumId w:val="1"/>
   </w:num>
 </w:numbering>
 </file>
@@ -4033,6 +4025,7 @@
   <w:style w:type="character" w:default="1" w:styleId="a0">
     <w:name w:val="Default Paragraph Font"/>
     <w:uiPriority w:val="1"/>
+    <w:semiHidden/>
     <w:unhideWhenUsed/>
   </w:style>
   <w:style w:type="table" w:default="1" w:styleId="a1">
